--- a/Diagrama Clases.docx
+++ b/Diagrama Clases.docx
@@ -103,7 +103,16 @@
           <w:tcPr>
             <w:tcW w:w="2207" w:type="dxa"/>
           </w:tcPr>
-          <w:p/>
+          <w:p>
+            <w:r>
+              <w:t>Registrar</w:t>
+            </w:r>
+          </w:p>
+          <w:p>
+            <w:r>
+              <w:t>Guardar</w:t>
+            </w:r>
+          </w:p>
         </w:tc>
       </w:tr>
       <w:tr>
@@ -161,7 +170,31 @@
           <w:tcPr>
             <w:tcW w:w="2207" w:type="dxa"/>
           </w:tcPr>
-          <w:p/>
+          <w:p>
+            <w:r>
+              <w:t>Guardar</w:t>
+            </w:r>
+          </w:p>
+          <w:p>
+            <w:r>
+              <w:t>Registrar</w:t>
+            </w:r>
+          </w:p>
+          <w:p>
+            <w:r>
+              <w:t>Actualizar</w:t>
+            </w:r>
+          </w:p>
+          <w:p>
+            <w:r>
+              <w:t>Buscar</w:t>
+            </w:r>
+          </w:p>
+          <w:p>
+            <w:r>
+              <w:t>Eliminar</w:t>
+            </w:r>
+          </w:p>
         </w:tc>
       </w:tr>
       <w:tr>
@@ -239,7 +272,31 @@
           <w:tcPr>
             <w:tcW w:w="2207" w:type="dxa"/>
           </w:tcPr>
-          <w:p/>
+          <w:p>
+            <w:r>
+              <w:t xml:space="preserve">Guardar </w:t>
+            </w:r>
+          </w:p>
+          <w:p>
+            <w:r>
+              <w:t xml:space="preserve">Registrar </w:t>
+            </w:r>
+          </w:p>
+          <w:p>
+            <w:r>
+              <w:t xml:space="preserve">Actualizar </w:t>
+            </w:r>
+          </w:p>
+          <w:p>
+            <w:r>
+              <w:t xml:space="preserve">Buscar </w:t>
+            </w:r>
+          </w:p>
+          <w:p>
+            <w:r>
+              <w:t xml:space="preserve">Eliminar </w:t>
+            </w:r>
+          </w:p>
         </w:tc>
       </w:tr>
       <w:tr>
@@ -276,6 +333,8 @@
             <w:r>
               <w:t>dirección</w:t>
             </w:r>
+            <w:bookmarkStart w:id="0" w:name="_GoBack"/>
+            <w:bookmarkEnd w:id="0"/>
           </w:p>
           <w:p>
             <w:r>
@@ -317,7 +376,21 @@
           <w:tcPr>
             <w:tcW w:w="2207" w:type="dxa"/>
           </w:tcPr>
-          <w:p/>
+          <w:p>
+            <w:r>
+              <w:t xml:space="preserve">Guardar </w:t>
+            </w:r>
+          </w:p>
+          <w:p>
+            <w:r>
+              <w:t xml:space="preserve">Registrar </w:t>
+            </w:r>
+          </w:p>
+          <w:p>
+            <w:r>
+              <w:t>Eliminar</w:t>
+            </w:r>
+          </w:p>
         </w:tc>
       </w:tr>
       <w:tr>
@@ -415,7 +488,26 @@
           <w:tcPr>
             <w:tcW w:w="2207" w:type="dxa"/>
           </w:tcPr>
-          <w:p/>
+          <w:p>
+            <w:r>
+              <w:t xml:space="preserve">Guardar </w:t>
+            </w:r>
+          </w:p>
+          <w:p>
+            <w:r>
+              <w:t xml:space="preserve">Registrar </w:t>
+            </w:r>
+          </w:p>
+          <w:p>
+            <w:r>
+              <w:t>Eliminar</w:t>
+            </w:r>
+          </w:p>
+          <w:p>
+            <w:r>
+              <w:t>Actualizar</w:t>
+            </w:r>
+          </w:p>
         </w:tc>
       </w:tr>
       <w:tr>
@@ -493,7 +585,21 @@
           <w:tcPr>
             <w:tcW w:w="2207" w:type="dxa"/>
           </w:tcPr>
-          <w:p/>
+          <w:p>
+            <w:r>
+              <w:t xml:space="preserve">Guardar </w:t>
+            </w:r>
+          </w:p>
+          <w:p>
+            <w:r>
+              <w:t xml:space="preserve">Registrar </w:t>
+            </w:r>
+          </w:p>
+          <w:p>
+            <w:r>
+              <w:t>Eliminar</w:t>
+            </w:r>
+          </w:p>
         </w:tc>
       </w:tr>
       <w:tr>
@@ -503,7 +609,7 @@
           </w:tcPr>
           <w:p>
             <w:r>
-              <w:t>DetalleCompra</w:t>
+              <w:t xml:space="preserve">Venta </w:t>
             </w:r>
           </w:p>
         </w:tc>
@@ -518,17 +624,17 @@
           </w:p>
           <w:p>
             <w:r>
-              <w:t>cantidad</w:t>
-            </w:r>
-          </w:p>
-          <w:p>
-            <w:r>
-              <w:t>fecha</w:t>
-            </w:r>
-          </w:p>
-          <w:p>
-            <w:r>
-              <w:t>stock</w:t>
+              <w:t>estado</w:t>
+            </w:r>
+          </w:p>
+          <w:p>
+            <w:r>
+              <w:t>total</w:t>
+            </w:r>
+          </w:p>
+          <w:p>
+            <w:r>
+              <w:t>fecha Hora</w:t>
             </w:r>
           </w:p>
         </w:tc>
@@ -543,25 +649,39 @@
           </w:p>
           <w:p>
             <w:r>
+              <w:t>int</w:t>
+            </w:r>
+          </w:p>
+          <w:p>
+            <w:r>
               <w:t>decimal</w:t>
             </w:r>
           </w:p>
           <w:p>
             <w:r>
-              <w:t>date</w:t>
-            </w:r>
-          </w:p>
-          <w:p>
-            <w:r>
-              <w:t>int</w:t>
-            </w:r>
-          </w:p>
-        </w:tc>
-        <w:tc>
-          <w:tcPr>
-            <w:tcW w:w="2207" w:type="dxa"/>
-          </w:tcPr>
-          <w:p/>
+              <w:t>datetime</w:t>
+            </w:r>
+          </w:p>
+        </w:tc>
+        <w:tc>
+          <w:tcPr>
+            <w:tcW w:w="2207" w:type="dxa"/>
+          </w:tcPr>
+          <w:p>
+            <w:r>
+              <w:t xml:space="preserve">Guardar </w:t>
+            </w:r>
+          </w:p>
+          <w:p>
+            <w:r>
+              <w:t xml:space="preserve">Registrar </w:t>
+            </w:r>
+          </w:p>
+          <w:p>
+            <w:r>
+              <w:t>Eliminar</w:t>
+            </w:r>
+          </w:p>
         </w:tc>
       </w:tr>
       <w:tr>
@@ -571,47 +691,42 @@
           </w:tcPr>
           <w:p>
             <w:r>
-              <w:t xml:space="preserve">Venta </w:t>
-            </w:r>
-          </w:p>
-        </w:tc>
-        <w:tc>
-          <w:tcPr>
-            <w:tcW w:w="2207" w:type="dxa"/>
-          </w:tcPr>
-          <w:p>
-            <w:r>
-              <w:t>id</w:t>
-            </w:r>
-          </w:p>
-          <w:p>
-            <w:r>
-              <w:t>precio</w:t>
-            </w:r>
-          </w:p>
-          <w:p>
-            <w:r>
-              <w:t>estado</w:t>
-            </w:r>
-          </w:p>
-          <w:p>
-            <w:r>
-              <w:t>total</w:t>
-            </w:r>
-          </w:p>
-          <w:p>
-            <w:r>
-              <w:t>fecha Hora</w:t>
-            </w:r>
-          </w:p>
-        </w:tc>
-        <w:tc>
-          <w:tcPr>
-            <w:tcW w:w="2207" w:type="dxa"/>
-          </w:tcPr>
-          <w:p>
-            <w:r>
-              <w:t>int</w:t>
+              <w:t>DetalleVenta</w:t>
+            </w:r>
+          </w:p>
+        </w:tc>
+        <w:tc>
+          <w:tcPr>
+            <w:tcW w:w="2207" w:type="dxa"/>
+          </w:tcPr>
+          <w:p>
+            <w:r>
+              <w:t>Id</w:t>
+            </w:r>
+          </w:p>
+          <w:p>
+            <w:r>
+              <w:t>Cantidad</w:t>
+            </w:r>
+          </w:p>
+          <w:p>
+            <w:r>
+              <w:t>Precio</w:t>
+            </w:r>
+          </w:p>
+        </w:tc>
+        <w:tc>
+          <w:tcPr>
+            <w:tcW w:w="2207" w:type="dxa"/>
+          </w:tcPr>
+          <w:p>
+            <w:r>
+              <w:t>Int</w:t>
+            </w:r>
+          </w:p>
+          <w:p>
+            <w:r>
+              <w:t>Decimal</w:t>
             </w:r>
           </w:p>
           <w:p>
@@ -619,27 +734,26 @@
               <w:t>decimal</w:t>
             </w:r>
           </w:p>
-          <w:p>
-            <w:r>
-              <w:t>int</w:t>
-            </w:r>
-          </w:p>
-          <w:p>
-            <w:r>
-              <w:t>decimal</w:t>
-            </w:r>
-          </w:p>
-          <w:p>
-            <w:r>
-              <w:t>datetime</w:t>
-            </w:r>
-          </w:p>
-        </w:tc>
-        <w:tc>
-          <w:tcPr>
-            <w:tcW w:w="2207" w:type="dxa"/>
-          </w:tcPr>
-          <w:p/>
+        </w:tc>
+        <w:tc>
+          <w:tcPr>
+            <w:tcW w:w="2207" w:type="dxa"/>
+          </w:tcPr>
+          <w:p>
+            <w:r>
+              <w:t xml:space="preserve">Guardar </w:t>
+            </w:r>
+          </w:p>
+          <w:p>
+            <w:r>
+              <w:t xml:space="preserve">Registrar </w:t>
+            </w:r>
+          </w:p>
+          <w:p>
+            <w:r>
+              <w:t>Eliminar</w:t>
+            </w:r>
+          </w:p>
         </w:tc>
       </w:tr>
       <w:tr>
@@ -649,7 +763,7 @@
           </w:tcPr>
           <w:p>
             <w:r>
-              <w:t>DetalleVenta</w:t>
+              <w:t>Usuario</w:t>
             </w:r>
           </w:p>
         </w:tc>
@@ -664,12 +778,17 @@
           </w:p>
           <w:p>
             <w:r>
-              <w:t>Cantidad</w:t>
-            </w:r>
-          </w:p>
-          <w:p>
-            <w:r>
-              <w:t>Precio</w:t>
+              <w:t>Login</w:t>
+            </w:r>
+          </w:p>
+          <w:p>
+            <w:r>
+              <w:t>Password</w:t>
+            </w:r>
+          </w:p>
+          <w:p>
+            <w:r>
+              <w:t>estado</w:t>
             </w:r>
           </w:p>
         </w:tc>
@@ -684,20 +803,39 @@
           </w:p>
           <w:p>
             <w:r>
-              <w:t>Decimal</w:t>
-            </w:r>
-          </w:p>
-          <w:p>
-            <w:r>
-              <w:t>decimal</w:t>
-            </w:r>
-          </w:p>
-        </w:tc>
-        <w:tc>
-          <w:tcPr>
-            <w:tcW w:w="2207" w:type="dxa"/>
-          </w:tcPr>
-          <w:p/>
+              <w:t>String</w:t>
+            </w:r>
+          </w:p>
+          <w:p>
+            <w:r>
+              <w:t>String</w:t>
+            </w:r>
+          </w:p>
+          <w:p>
+            <w:r>
+              <w:t>int</w:t>
+            </w:r>
+          </w:p>
+        </w:tc>
+        <w:tc>
+          <w:tcPr>
+            <w:tcW w:w="2207" w:type="dxa"/>
+          </w:tcPr>
+          <w:p>
+            <w:r>
+              <w:t xml:space="preserve">Guardar </w:t>
+            </w:r>
+          </w:p>
+          <w:p>
+            <w:r>
+              <w:t xml:space="preserve">Registrar </w:t>
+            </w:r>
+          </w:p>
+          <w:p>
+            <w:r>
+              <w:t>Eliminar</w:t>
+            </w:r>
+          </w:p>
         </w:tc>
       </w:tr>
       <w:tr>
@@ -707,7 +845,7 @@
           </w:tcPr>
           <w:p>
             <w:r>
-              <w:t>Usuario</w:t>
+              <w:t xml:space="preserve">Rol </w:t>
             </w:r>
           </w:p>
         </w:tc>
@@ -722,12 +860,12 @@
           </w:p>
           <w:p>
             <w:r>
-              <w:t>Login</w:t>
-            </w:r>
-          </w:p>
-          <w:p>
-            <w:r>
-              <w:t>Password</w:t>
+              <w:t>Nombre</w:t>
+            </w:r>
+          </w:p>
+          <w:p>
+            <w:r>
+              <w:t>Descripción</w:t>
             </w:r>
           </w:p>
           <w:p>
@@ -757,15 +895,24 @@
           </w:p>
           <w:p>
             <w:r>
-              <w:t>int</w:t>
-            </w:r>
-          </w:p>
-        </w:tc>
-        <w:tc>
-          <w:tcPr>
-            <w:tcW w:w="2207" w:type="dxa"/>
-          </w:tcPr>
-          <w:p/>
+              <w:t>string</w:t>
+            </w:r>
+          </w:p>
+        </w:tc>
+        <w:tc>
+          <w:tcPr>
+            <w:tcW w:w="2207" w:type="dxa"/>
+          </w:tcPr>
+          <w:p>
+            <w:r>
+              <w:t>Registrar</w:t>
+            </w:r>
+          </w:p>
+          <w:p>
+            <w:r>
+              <w:t>Eliminar</w:t>
+            </w:r>
+          </w:p>
         </w:tc>
       </w:tr>
       <w:tr>
@@ -773,79 +920,6 @@
           <w:tcPr>
             <w:tcW w:w="2207" w:type="dxa"/>
           </w:tcPr>
-          <w:p>
-            <w:r>
-              <w:t xml:space="preserve">Rol </w:t>
-            </w:r>
-          </w:p>
-        </w:tc>
-        <w:tc>
-          <w:tcPr>
-            <w:tcW w:w="2207" w:type="dxa"/>
-          </w:tcPr>
-          <w:p>
-            <w:r>
-              <w:t>Id</w:t>
-            </w:r>
-          </w:p>
-          <w:p>
-            <w:r>
-              <w:t>Nombre</w:t>
-            </w:r>
-          </w:p>
-          <w:p>
-            <w:r>
-              <w:t>Descripción</w:t>
-            </w:r>
-          </w:p>
-          <w:p>
-            <w:r>
-              <w:lastRenderedPageBreak/>
-              <w:t>estado</w:t>
-            </w:r>
-          </w:p>
-        </w:tc>
-        <w:tc>
-          <w:tcPr>
-            <w:tcW w:w="2207" w:type="dxa"/>
-          </w:tcPr>
-          <w:p>
-            <w:r>
-              <w:lastRenderedPageBreak/>
-              <w:t>Int</w:t>
-            </w:r>
-          </w:p>
-          <w:p>
-            <w:r>
-              <w:t>String</w:t>
-            </w:r>
-          </w:p>
-          <w:p>
-            <w:r>
-              <w:t>String</w:t>
-            </w:r>
-          </w:p>
-          <w:p>
-            <w:r>
-              <w:lastRenderedPageBreak/>
-              <w:t>string</w:t>
-            </w:r>
-            <w:bookmarkStart w:id="0" w:name="_GoBack"/>
-            <w:bookmarkEnd w:id="0"/>
-          </w:p>
-        </w:tc>
-        <w:tc>
-          <w:tcPr>
-            <w:tcW w:w="2207" w:type="dxa"/>
-          </w:tcPr>
-          <w:p/>
-        </w:tc>
-      </w:tr>
-      <w:tr>
-        <w:tc>
-          <w:tcPr>
-            <w:tcW w:w="2207" w:type="dxa"/>
-          </w:tcPr>
           <w:p/>
         </w:tc>
         <w:tc>
@@ -868,7 +942,15 @@
         </w:tc>
       </w:tr>
     </w:tbl>
-    <w:p/>
+    <w:p>
+      <w:proofErr w:type="spellStart"/>
+      <w:proofErr w:type="gramStart"/>
+      <w:r>
+        <w:t>save</w:t>
+      </w:r>
+      <w:proofErr w:type="spellEnd"/>
+      <w:proofErr w:type="gramEnd"/>
+    </w:p>
     <w:sectPr>
       <w:pgSz w:w="12240" w:h="15840"/>
       <w:pgMar w:top="1417" w:right="1701" w:bottom="1417" w:left="1701" w:header="708" w:footer="708" w:gutter="0"/>
